--- a/hw/SE322/HW1/SE322-DZ01-DusanStankovic3611.docx
+++ b/hw/SE322/HW1/SE322-DZ01-DusanStankovic3611.docx
@@ -385,8 +385,6 @@
           <w:b/>
         </w:rPr>
       </w:pPr>
-      <w:bookmarkStart w:id="0" w:name="_GoBack"/>
-      <w:bookmarkEnd w:id="0"/>
     </w:p>
     <w:p>
       <w:pPr>
@@ -739,7 +737,29 @@
           <w:szCs w:val="24"/>
           <w:lang w:eastAsia="zh-CN" w:bidi="ar"/>
         </w:rPr>
-        <w:t>Poslovni sistem lanca resotrana za prodaju i pripremu brze hrane.</w:t>
+        <w:t>Poslovni sistem lanca rest</w:t>
+      </w:r>
+      <w:r>
+        <w:rPr>
+          <w:rFonts w:hint="default" w:cs="SimSun" w:asciiTheme="minorAscii" w:hAnsiTheme="minorAscii"/>
+          <w:kern w:val="0"/>
+          <w:sz w:val="24"/>
+          <w:szCs w:val="24"/>
+          <w:lang w:eastAsia="zh-CN" w:bidi="ar"/>
+        </w:rPr>
+        <w:t>o</w:t>
+      </w:r>
+      <w:bookmarkStart w:id="0" w:name="_GoBack"/>
+      <w:bookmarkEnd w:id="0"/>
+      <w:r>
+        <w:rPr>
+          <w:rFonts w:hint="default" w:cs="SimSun" w:asciiTheme="minorAscii" w:hAnsiTheme="minorAscii"/>
+          <w:kern w:val="0"/>
+          <w:sz w:val="24"/>
+          <w:szCs w:val="24"/>
+          <w:lang w:eastAsia="zh-CN" w:bidi="ar"/>
+        </w:rPr>
+        <w:t>rana za prodaju i pripremu brze hrane.</w:t>
       </w:r>
     </w:p>
     <w:p>
@@ -1698,12 +1718,6 @@
           <w:insideH w:val="none" w:color="auto" w:sz="0" w:space="0"/>
           <w:insideV w:val="none" w:color="auto" w:sz="0" w:space="0"/>
         </w:tblBorders>
-        <w:tblCellMar>
-          <w:top w:w="0" w:type="dxa"/>
-          <w:left w:w="108" w:type="dxa"/>
-          <w:bottom w:w="0" w:type="dxa"/>
-          <w:right w:w="108" w:type="dxa"/>
-        </w:tblCellMar>
       </w:tblPrEx>
       <w:tc>
         <w:tcPr>
